--- a/法令ファイル/中小企業の事業活動の機会の確保のための大企業者の事業活動の調整に関する法律/中小企業の事業活動の機会の確保のための大企業者の事業活動の調整に関する法律（昭和五十二年法律第七十四号）.docx
+++ b/法令ファイル/中小企業の事業活動の機会の確保のための大企業者の事業活動の調整に関する法律/中小企業の事業活動の機会の確保のための大企業者の事業活動の調整に関する法律（昭和五十二年法律第七十四号）.docx
@@ -40,69 +40,45 @@
     </w:p>
     <w:p>
       <w:pPr>
-        <w:pStyle w:val="Heading6"/>
+        <w:pStyle w:val="ListBullet"/>
         <w:ind w:left="880"/>
       </w:pPr>
       <w:r>
         <w:t>一</w:t>
-      </w:r>
-    </w:p>
-    <w:p>
-      <w:pPr>
-        <w:ind w:left="880"/>
-      </w:pPr>
-      <w:r>
+        <w:br/>
         <w:t>資本金の額又は出資の総額が三億円以下の会社並びに常時使用する従業員の数が三百人以下の会社及び個人であつて、製造業、建設業、運輸業その他の業種（次号から第四号までに掲げる業種を除く。）に属する事業を主たる事業として営むもの</w:t>
       </w:r>
     </w:p>
     <w:p>
       <w:pPr>
-        <w:pStyle w:val="Heading6"/>
+        <w:pStyle w:val="ListBullet"/>
         <w:ind w:left="880"/>
       </w:pPr>
       <w:r>
         <w:t>二</w:t>
-      </w:r>
-    </w:p>
-    <w:p>
-      <w:pPr>
-        <w:ind w:left="880"/>
-      </w:pPr>
-      <w:r>
+        <w:br/>
         <w:t>資本金の額又は出資の総額が一億円以下の会社並びに常時使用する従業員の数が百人以下の会社及び個人であつて、卸売業に属する事業を主たる事業として営むもの</w:t>
       </w:r>
     </w:p>
     <w:p>
       <w:pPr>
-        <w:pStyle w:val="Heading6"/>
+        <w:pStyle w:val="ListBullet"/>
         <w:ind w:left="880"/>
       </w:pPr>
       <w:r>
         <w:t>三</w:t>
-      </w:r>
-    </w:p>
-    <w:p>
-      <w:pPr>
-        <w:ind w:left="880"/>
-      </w:pPr>
-      <w:r>
+        <w:br/>
         <w:t>資本金の額又は出資の総額が五千万円以下の会社並びに常時使用する従業員の数が百人以下の会社及び個人であつて、サービス業に属する事業を主たる事業として営むもの</w:t>
       </w:r>
     </w:p>
     <w:p>
       <w:pPr>
-        <w:pStyle w:val="Heading6"/>
+        <w:pStyle w:val="ListBullet"/>
         <w:ind w:left="880"/>
       </w:pPr>
       <w:r>
         <w:t>四</w:t>
-      </w:r>
-    </w:p>
-    <w:p>
-      <w:pPr>
-        <w:ind w:left="880"/>
-      </w:pPr>
-      <w:r>
+        <w:br/>
         <w:t>資本金の額又は出資の総額が五千万円以下の会社並びに常時使用する従業員の数が五十人以下の会社及び個人であつて、小売業に属する事業を主たる事業として営むもの</w:t>
       </w:r>
     </w:p>
@@ -125,35 +101,23 @@
     </w:p>
     <w:p>
       <w:pPr>
-        <w:pStyle w:val="Heading6"/>
+        <w:pStyle w:val="ListBullet"/>
         <w:ind w:left="880"/>
       </w:pPr>
       <w:r>
         <w:t>一</w:t>
-      </w:r>
-    </w:p>
-    <w:p>
-      <w:pPr>
-        <w:ind w:left="880"/>
-      </w:pPr>
-      <w:r>
+        <w:br/>
         <w:t>前項各号のいずれかに該当する者以外の者（会社及び個人に限る。）であつて事業を営むもの</w:t>
       </w:r>
     </w:p>
     <w:p>
       <w:pPr>
-        <w:pStyle w:val="Heading6"/>
+        <w:pStyle w:val="ListBullet"/>
         <w:ind w:left="880"/>
       </w:pPr>
       <w:r>
         <w:t>二</w:t>
-      </w:r>
-    </w:p>
-    <w:p>
-      <w:pPr>
-        <w:ind w:left="880"/>
-      </w:pPr>
-      <w:r>
+        <w:br/>
         <w:t>前項各号のいずれかに該当する会社であつて、前号に掲げる者がその会社に対し、その総株主（株主総会において決議をすることができる事項の全部につき議決権を行使することができない株主を除き、会社法（平成十七年法律第八十六号）第八百七十九条第三項の規定により議決権を有するものとみなされる株主を含む。）又は総社員の議決権の二分の一以上に相当する議決権を単独で有する関係その他その事業活動を実質的に支配することが可能なものとして主務省令で定める関係を持つているもの</w:t>
       </w:r>
     </w:p>
@@ -275,6 +239,8 @@
       </w:pPr>
       <w:r>
         <w:t>都道府県知事は、前項の規定により当該都道府県知事を経由してされた申出について、その申出に係る大企業者の当該事業の開始又は拡大の計画の実施がその申出をした中小企業団体の構成員たる中小企業者の経営の安定に及ぼす影響等に関し、主務大臣に対し、意見を申し出ることができる。</w:t>
+        <w:br/>
+        <w:t>この場合において、都道府県知事は、当該中小企業団体の構成員たる中小企業者の経営の安定に及ぼす影響等に関し、都道府県中小企業調停審議会の意見を聴くことができる。</w:t>
       </w:r>
     </w:p>
     <w:p>
@@ -399,6 +365,8 @@
     <w:p>
       <w:r>
         <w:t>主務大臣は、第六条第一項の規定による申出に係る大企業者が当該申出に係る事業の開始又は拡大についての計画を実施することにより第七条第一項に規定する措置を執らせることが著しく困難となる事態が生ずると認めるときは、中小企業政策審議会の意見を聴いて、当該大企業者に対し、同項の規定による勧告が行われるまでの間の応急の措置として六月以内の期間を定めて、当該事態の発生を回避するために必要な限度を超えない範囲内において、当該計画の実施を一時停止すべきことを勧告することができる。</w:t>
+        <w:br/>
+        <w:t>この場合において、当該期間内に同項の規定による勧告をすることができない特別の事情があると認められるときは、中小企業政策審議会の意見を聴いて、六月を超えない範囲内において当該期間を延長することを妨げない。</w:t>
       </w:r>
     </w:p>
     <w:p>
@@ -635,10 +603,22 @@
         <w:pStyle w:val="Heading1"/>
       </w:pPr>
       <w:r>
-        <w:t>附　則（昭和五六年六月一二日法律第八三号）</w:t>
+        <w:t>附則（昭和五六年六月一二日法律第八三号）</w:t>
       </w:r>
     </w:p>
     <w:p>
+      <w:pPr>
+        <w:pStyle w:val="Heading5"/>
+        <w:ind w:left="440"/>
+      </w:pPr>
+      <w:r>
+        <w:t>１</w:t>
+      </w:r>
+    </w:p>
+    <w:p>
+      <w:pPr>
+        <w:ind w:left="440"/>
+      </w:pPr>
       <w:r>
         <w:t>この法律は、公布の日から起算して三月を超えない範囲内において政令で定める日から施行する。</w:t>
       </w:r>
@@ -653,10 +633,22 @@
         <w:pStyle w:val="Heading1"/>
       </w:pPr>
       <w:r>
-        <w:t>附　則（昭和五八年一二月二日法律第七八号）</w:t>
+        <w:t>附則（昭和五八年一二月二日法律第七八号）</w:t>
       </w:r>
     </w:p>
     <w:p>
+      <w:pPr>
+        <w:pStyle w:val="Heading5"/>
+        <w:ind w:left="440"/>
+      </w:pPr>
+      <w:r>
+        <w:t>１</w:t>
+      </w:r>
+    </w:p>
+    <w:p>
+      <w:pPr>
+        <w:ind w:left="440"/>
+      </w:pPr>
       <w:r>
         <w:t>この法律（第一条を除く。）は、昭和五十九年七月一日から施行する。</w:t>
       </w:r>
@@ -688,7 +680,7 @@
         <w:pStyle w:val="Heading1"/>
       </w:pPr>
       <w:r>
-        <w:t>附　則（平成一一年七月一六日法律第八七号）</w:t>
+        <w:t>附則（平成一一年七月一六日法律第八七号）</w:t>
       </w:r>
     </w:p>
     <w:p>
@@ -702,23 +694,23 @@
     <w:p>
       <w:r>
         <w:t>この法律は、平成十二年四月一日から施行する。</w:t>
+        <w:br/>
+        <w:t>ただし、次の各号に掲げる規定は、当該各号に定める日から施行する。</w:t>
       </w:r>
     </w:p>
     <w:p>
       <w:pPr>
-        <w:pStyle w:val="Heading6"/>
+        <w:pStyle w:val="ListBullet"/>
         <w:ind w:left="880"/>
       </w:pPr>
       <w:r>
         <w:t>一</w:t>
-      </w:r>
-    </w:p>
-    <w:p>
-      <w:pPr>
-        <w:ind w:left="880"/>
-      </w:pPr>
-      <w:r>
+        <w:br/>
         <w:t>第一条中地方自治法第二百五十条の次に五条、節名並びに二款及び款名を加える改正規定（同法第二百五十条の九第一項に係る部分（両議院の同意を得ることに係る部分に限る。）に限る。）、第四十条中自然公園法附則第九項及び第十項の改正規定（同法附則第十項に係る部分に限る。）、第二百四十四条の規定（農業改良助長法第十四条の三の改正規定に係る部分を除く。）並びに第四百七十二条の規定（市町村の合併の特例に関する法律第六条、第八条及び第十七条の改正規定に係る部分を除く。）並びに附則第七条、第十条、第十二条、第五十九条ただし書、第六十条第四項及び第五項、第七十三条、第七十七条、第百五十七条第四項から第六項まで、第百六十条、第百六十三条、第百六十四条並びに第二百二条の規定</w:t>
+        <w:br/>
+        <w:br/>
+        <w:br/>
+        <w:t>公布の日</w:t>
       </w:r>
     </w:p>
     <w:p>
@@ -775,6 +767,8 @@
     <w:p>
       <w:r>
         <w:t>施行日前にされた国等の事務に係る処分であって、当該処分をした行政庁（以下この条において「処分庁」という。）に施行日前に行政不服審査法に規定する上級行政庁（以下この条において「上級行政庁」という。）があったものについての同法による不服申立てについては、施行日以後においても、当該処分庁に引き続き上級行政庁があるものとみなして、行政不服審査法の規定を適用する。</w:t>
+        <w:br/>
+        <w:t>この場合において、当該処分庁の上級行政庁とみなされる行政庁は、施行日前に当該処分庁の上級行政庁であった行政庁とする。</w:t>
       </w:r>
     </w:p>
     <w:p>
@@ -869,7 +863,7 @@
         <w:pStyle w:val="Heading1"/>
       </w:pPr>
       <w:r>
-        <w:t>附　則（平成一一年七月一六日法律第一〇二号）</w:t>
+        <w:t>附則（平成一一年七月一六日法律第一〇二号）</w:t>
       </w:r>
     </w:p>
     <w:p>
@@ -883,40 +877,34 @@
     <w:p>
       <w:r>
         <w:t>この法律は、内閣法の一部を改正する法律（平成十一年法律第八十八号）の施行の日から施行する。</w:t>
+        <w:br/>
+        <w:t>ただし、次の各号に掲げる規定は、当該各号に定める日から施行する。</w:t>
       </w:r>
     </w:p>
     <w:p>
       <w:pPr>
-        <w:pStyle w:val="Heading6"/>
+        <w:pStyle w:val="ListBullet"/>
         <w:ind w:left="880"/>
       </w:pPr>
       <w:r>
         <w:t>一</w:t>
-      </w:r>
-    </w:p>
-    <w:p>
-      <w:pPr>
-        <w:ind w:left="880"/>
-      </w:pPr>
-      <w:r>
+        <w:br/>
         <w:t>略</w:t>
       </w:r>
     </w:p>
     <w:p>
       <w:pPr>
-        <w:pStyle w:val="Heading6"/>
+        <w:pStyle w:val="ListBullet"/>
         <w:ind w:left="880"/>
       </w:pPr>
       <w:r>
         <w:t>二</w:t>
-      </w:r>
-    </w:p>
-    <w:p>
-      <w:pPr>
-        <w:ind w:left="880"/>
-      </w:pPr>
-      <w:r>
+        <w:br/>
         <w:t>附則第十条第一項及び第五項、第十四条第三項、第二十三条、第二十八条並びに第三十条の規定</w:t>
+        <w:br/>
+        <w:br/>
+        <w:br/>
+        <w:t>公布の日</w:t>
       </w:r>
     </w:p>
     <w:p>
@@ -942,7 +930,7 @@
         <w:pStyle w:val="Heading1"/>
       </w:pPr>
       <w:r>
-        <w:t>附　則（平成一一年一二月三日法律第一四六号）</w:t>
+        <w:t>附則（平成一一年一二月三日法律第一四六号）</w:t>
       </w:r>
     </w:p>
     <w:p>
@@ -956,6 +944,8 @@
     <w:p>
       <w:r>
         <w:t>この法律は、公布の日から施行する。</w:t>
+        <w:br/>
+        <w:t>ただし、第八条、第十一条及び第十九条並びに附則第六条、第九条及び第十二条の規定は、公布の日から起算して三月を経過した日から施行する。</w:t>
       </w:r>
     </w:p>
     <w:p>
@@ -1007,7 +997,7 @@
         <w:pStyle w:val="Heading1"/>
       </w:pPr>
       <w:r>
-        <w:t>附　則（平成一一年一二月二二日法律第一六〇号）</w:t>
+        <w:t>附則（平成一一年一二月二二日法律第一六〇号）</w:t>
       </w:r>
     </w:p>
     <w:p>
@@ -1021,23 +1011,23 @@
     <w:p>
       <w:r>
         <w:t>この法律（第二条及び第三条を除く。）は、平成十三年一月六日から施行する。</w:t>
+        <w:br/>
+        <w:t>ただし、次の各号に掲げる規定は、当該各号に定める日から施行する。</w:t>
       </w:r>
     </w:p>
     <w:p>
       <w:pPr>
-        <w:pStyle w:val="Heading6"/>
+        <w:pStyle w:val="ListBullet"/>
         <w:ind w:left="880"/>
       </w:pPr>
       <w:r>
         <w:t>一</w:t>
-      </w:r>
-    </w:p>
-    <w:p>
-      <w:pPr>
-        <w:ind w:left="880"/>
-      </w:pPr>
-      <w:r>
+        <w:br/>
         <w:t>第九百九十五条（核原料物質、核燃料物質及び原子炉の規制に関する法律の一部を改正する法律附則の改正規定に係る部分に限る。）、第千三百五条、第千三百六条、第千三百二十四条第二項、第千三百二十六条第二項及び第千三百四十四条の規定</w:t>
+        <w:br/>
+        <w:br/>
+        <w:br/>
+        <w:t>公布の日</w:t>
       </w:r>
     </w:p>
     <w:p>
@@ -1050,10 +1040,22 @@
         <w:pStyle w:val="Heading1"/>
       </w:pPr>
       <w:r>
-        <w:t>附　則（平成一三年一一月二八日法律第一二九号）</w:t>
+        <w:t>附則（平成一三年一一月二八日法律第一二九号）</w:t>
       </w:r>
     </w:p>
     <w:p>
+      <w:pPr>
+        <w:pStyle w:val="Heading5"/>
+        <w:ind w:left="440"/>
+      </w:pPr>
+      <w:r>
+        <w:t>１</w:t>
+      </w:r>
+    </w:p>
+    <w:p>
+      <w:pPr>
+        <w:ind w:left="440"/>
+      </w:pPr>
       <w:r>
         <w:t>この法律は、平成十四年四月一日から施行する。</w:t>
       </w:r>
@@ -1068,7 +1070,7 @@
         <w:pStyle w:val="Heading1"/>
       </w:pPr>
       <w:r>
-        <w:t>附　則（平成一七年七月二六日法律第八七号）</w:t>
+        <w:t>附則（平成一七年七月二六日法律第八七号）</w:t>
       </w:r>
     </w:p>
     <w:p>
@@ -1096,7 +1098,7 @@
     </w:pPr>
     <w:r>
       <w:tab/>
-      <w:t>WeGov v0.1 - FTS141</w:t>
+      <w:t>WeGov v0.2 - FTS141</w:t>
     </w:r>
   </w:p>
 </w:ftr>
